--- a/Assignments/Assignment 2/COSC2406-Assign2_BuffoneMichael.docx
+++ b/Assignments/Assignment 2/COSC2406-Assign2_BuffoneMichael.docx
@@ -169,15 +169,7 @@
           <w:sz w:val="24"/>
           <w:szCs w:val="24"/>
         </w:rPr>
-        <w:t xml:space="preserve"> </w:t>
-      </w:r>
-      <w:r>
-        <w:rPr>
-          <w:rFonts w:ascii="Times New Roman" w:hAnsi="Times New Roman" w:cs="Times New Roman"/>
-          <w:sz w:val="24"/>
-          <w:szCs w:val="24"/>
-        </w:rPr>
-        <w:t>[REQUIRED]</w:t>
+        <w:t xml:space="preserve"> [REQUIRED]</w:t>
       </w:r>
     </w:p>
     <w:p>
@@ -305,15 +297,7 @@
           <w:sz w:val="24"/>
           <w:szCs w:val="24"/>
         </w:rPr>
-        <w:t xml:space="preserve"> </w:t>
-      </w:r>
-      <w:r>
-        <w:rPr>
-          <w:rFonts w:ascii="Times New Roman" w:hAnsi="Times New Roman" w:cs="Times New Roman"/>
-          <w:sz w:val="24"/>
-          <w:szCs w:val="24"/>
-        </w:rPr>
-        <w:t>[REQUIRED]</w:t>
+        <w:t xml:space="preserve"> [REQUIRED]</w:t>
       </w:r>
     </w:p>
     <w:p>
@@ -442,12 +426,303 @@
           <w:sz w:val="24"/>
           <w:szCs w:val="24"/>
         </w:rPr>
+        <w:t>When a processor switches from one task to another, the memory location of the tasks must be preserved</w:t>
+      </w:r>
+    </w:p>
+    <w:p>
+      <w:pPr>
+        <w:pStyle w:val="ListParagraph"/>
+        <w:rPr>
+          <w:rFonts w:ascii="Times New Roman" w:hAnsi="Times New Roman" w:cs="Times New Roman"/>
+          <w:sz w:val="24"/>
+          <w:szCs w:val="24"/>
+        </w:rPr>
+      </w:pPr>
+    </w:p>
+    <w:p>
+      <w:pPr>
+        <w:pStyle w:val="ListParagraph"/>
+        <w:numPr>
+          <w:ilvl w:val="0"/>
+          <w:numId w:val="1"/>
+        </w:numPr>
+        <w:rPr>
+          <w:rFonts w:ascii="Times New Roman" w:hAnsi="Times New Roman" w:cs="Times New Roman"/>
+          <w:sz w:val="24"/>
+          <w:szCs w:val="24"/>
+        </w:rPr>
+      </w:pPr>
+      <w:r>
+        <w:rPr>
+          <w:rFonts w:ascii="Times New Roman" w:hAnsi="Times New Roman" w:cs="Times New Roman"/>
+          <w:sz w:val="24"/>
+          <w:szCs w:val="24"/>
+        </w:rPr>
+        <w:t>The x86 processor has four modes of operation which are:</w:t>
+      </w:r>
+    </w:p>
+    <w:p>
+      <w:pPr>
+        <w:pStyle w:val="ListParagraph"/>
+        <w:numPr>
+          <w:ilvl w:val="1"/>
+          <w:numId w:val="1"/>
+        </w:numPr>
+        <w:rPr>
+          <w:rFonts w:ascii="Times New Roman" w:hAnsi="Times New Roman" w:cs="Times New Roman"/>
+          <w:sz w:val="24"/>
+          <w:szCs w:val="24"/>
+        </w:rPr>
+      </w:pPr>
+      <w:r>
+        <w:rPr>
+          <w:rFonts w:ascii="Times New Roman" w:hAnsi="Times New Roman" w:cs="Times New Roman"/>
+          <w:sz w:val="24"/>
+          <w:szCs w:val="24"/>
+        </w:rPr>
+        <w:t>Protected mode</w:t>
+      </w:r>
+    </w:p>
+    <w:p>
+      <w:pPr>
+        <w:pStyle w:val="ListParagraph"/>
+        <w:numPr>
+          <w:ilvl w:val="2"/>
+          <w:numId w:val="1"/>
+        </w:numPr>
+        <w:rPr>
+          <w:rFonts w:ascii="Times New Roman" w:hAnsi="Times New Roman" w:cs="Times New Roman"/>
+          <w:sz w:val="24"/>
+          <w:szCs w:val="24"/>
+        </w:rPr>
+      </w:pPr>
+      <w:r>
+        <w:rPr>
+          <w:rFonts w:ascii="Times New Roman" w:hAnsi="Times New Roman" w:cs="Times New Roman"/>
+          <w:sz w:val="24"/>
+          <w:szCs w:val="24"/>
+        </w:rPr>
+        <w:t>The native state of the processor where all instructions and features are available to be used</w:t>
+      </w:r>
+      <w:r>
+        <w:rPr>
+          <w:rFonts w:ascii="Times New Roman" w:hAnsi="Times New Roman" w:cs="Times New Roman"/>
+          <w:sz w:val="24"/>
+          <w:szCs w:val="24"/>
+        </w:rPr>
         <w:t>.</w:t>
       </w:r>
     </w:p>
     <w:p>
       <w:pPr>
         <w:pStyle w:val="ListParagraph"/>
+        <w:numPr>
+          <w:ilvl w:val="2"/>
+          <w:numId w:val="1"/>
+        </w:numPr>
+        <w:rPr>
+          <w:rFonts w:ascii="Times New Roman" w:hAnsi="Times New Roman" w:cs="Times New Roman"/>
+          <w:sz w:val="24"/>
+          <w:szCs w:val="24"/>
+        </w:rPr>
+      </w:pPr>
+      <w:r>
+        <w:rPr>
+          <w:rFonts w:ascii="Times New Roman" w:hAnsi="Times New Roman" w:cs="Times New Roman"/>
+          <w:sz w:val="24"/>
+          <w:szCs w:val="24"/>
+        </w:rPr>
+        <w:t>Programs are given segments, and the processor prevents programs from referencing memory outside their assigned segments</w:t>
+      </w:r>
+      <w:r>
+        <w:rPr>
+          <w:rFonts w:ascii="Times New Roman" w:hAnsi="Times New Roman" w:cs="Times New Roman"/>
+          <w:sz w:val="24"/>
+          <w:szCs w:val="24"/>
+        </w:rPr>
+        <w:t>.</w:t>
+      </w:r>
+    </w:p>
+    <w:p>
+      <w:pPr>
+        <w:pStyle w:val="ListParagraph"/>
+        <w:numPr>
+          <w:ilvl w:val="1"/>
+          <w:numId w:val="1"/>
+        </w:numPr>
+        <w:rPr>
+          <w:rFonts w:ascii="Times New Roman" w:hAnsi="Times New Roman" w:cs="Times New Roman"/>
+          <w:sz w:val="24"/>
+          <w:szCs w:val="24"/>
+        </w:rPr>
+      </w:pPr>
+      <w:r>
+        <w:rPr>
+          <w:rFonts w:ascii="Times New Roman" w:hAnsi="Times New Roman" w:cs="Times New Roman"/>
+          <w:sz w:val="24"/>
+          <w:szCs w:val="24"/>
+        </w:rPr>
+        <w:t>Real-address mode</w:t>
+      </w:r>
+    </w:p>
+    <w:p>
+      <w:pPr>
+        <w:pStyle w:val="ListParagraph"/>
+        <w:numPr>
+          <w:ilvl w:val="2"/>
+          <w:numId w:val="1"/>
+        </w:numPr>
+        <w:rPr>
+          <w:rFonts w:ascii="Times New Roman" w:hAnsi="Times New Roman" w:cs="Times New Roman"/>
+          <w:sz w:val="24"/>
+          <w:szCs w:val="24"/>
+        </w:rPr>
+      </w:pPr>
+      <w:r>
+        <w:rPr>
+          <w:rFonts w:ascii="Times New Roman" w:hAnsi="Times New Roman" w:cs="Times New Roman"/>
+          <w:sz w:val="24"/>
+          <w:szCs w:val="24"/>
+        </w:rPr>
+        <w:t>Has the programming environment of an early Intel processor with a few added features (ex. The ability to switch into other modes).</w:t>
+      </w:r>
+    </w:p>
+    <w:p>
+      <w:pPr>
+        <w:pStyle w:val="ListParagraph"/>
+        <w:numPr>
+          <w:ilvl w:val="2"/>
+          <w:numId w:val="1"/>
+        </w:numPr>
+        <w:rPr>
+          <w:rFonts w:ascii="Times New Roman" w:hAnsi="Times New Roman" w:cs="Times New Roman"/>
+          <w:sz w:val="24"/>
+          <w:szCs w:val="24"/>
+        </w:rPr>
+      </w:pPr>
+      <w:r>
+        <w:rPr>
+          <w:rFonts w:ascii="Times New Roman" w:hAnsi="Times New Roman" w:cs="Times New Roman"/>
+          <w:sz w:val="24"/>
+          <w:szCs w:val="24"/>
+        </w:rPr>
+        <w:t>This mode is useful if a program requires direct access to system memory and hardware devices.</w:t>
+      </w:r>
+    </w:p>
+    <w:p>
+      <w:pPr>
+        <w:pStyle w:val="ListParagraph"/>
+        <w:numPr>
+          <w:ilvl w:val="1"/>
+          <w:numId w:val="1"/>
+        </w:numPr>
+        <w:rPr>
+          <w:rFonts w:ascii="Times New Roman" w:hAnsi="Times New Roman" w:cs="Times New Roman"/>
+          <w:sz w:val="24"/>
+          <w:szCs w:val="24"/>
+        </w:rPr>
+      </w:pPr>
+      <w:r>
+        <w:rPr>
+          <w:rFonts w:ascii="Times New Roman" w:hAnsi="Times New Roman" w:cs="Times New Roman"/>
+          <w:sz w:val="24"/>
+          <w:szCs w:val="24"/>
+        </w:rPr>
+        <w:t>System management mode</w:t>
+      </w:r>
+    </w:p>
+    <w:p>
+      <w:pPr>
+        <w:pStyle w:val="ListParagraph"/>
+        <w:numPr>
+          <w:ilvl w:val="2"/>
+          <w:numId w:val="1"/>
+        </w:numPr>
+        <w:rPr>
+          <w:rFonts w:ascii="Times New Roman" w:hAnsi="Times New Roman" w:cs="Times New Roman"/>
+          <w:sz w:val="24"/>
+          <w:szCs w:val="24"/>
+        </w:rPr>
+      </w:pPr>
+      <w:r>
+        <w:rPr>
+          <w:rFonts w:ascii="Times New Roman" w:hAnsi="Times New Roman" w:cs="Times New Roman"/>
+          <w:sz w:val="24"/>
+          <w:szCs w:val="24"/>
+        </w:rPr>
+        <w:t>Provides an operating system with a mechanism for implementing functions like power management and system security.</w:t>
+      </w:r>
+    </w:p>
+    <w:p>
+      <w:pPr>
+        <w:pStyle w:val="ListParagraph"/>
+        <w:numPr>
+          <w:ilvl w:val="2"/>
+          <w:numId w:val="1"/>
+        </w:numPr>
+        <w:rPr>
+          <w:rFonts w:ascii="Times New Roman" w:hAnsi="Times New Roman" w:cs="Times New Roman"/>
+          <w:sz w:val="24"/>
+          <w:szCs w:val="24"/>
+        </w:rPr>
+      </w:pPr>
+      <w:r>
+        <w:rPr>
+          <w:rFonts w:ascii="Times New Roman" w:hAnsi="Times New Roman" w:cs="Times New Roman"/>
+          <w:sz w:val="24"/>
+          <w:szCs w:val="24"/>
+        </w:rPr>
+        <w:t>Usually implemented by computer manufacturers who customize the processor for a specific system setup.</w:t>
+      </w:r>
+    </w:p>
+    <w:p>
+      <w:pPr>
+        <w:pStyle w:val="ListParagraph"/>
+        <w:numPr>
+          <w:ilvl w:val="1"/>
+          <w:numId w:val="1"/>
+        </w:numPr>
+        <w:rPr>
+          <w:rFonts w:ascii="Times New Roman" w:hAnsi="Times New Roman" w:cs="Times New Roman"/>
+          <w:sz w:val="24"/>
+          <w:szCs w:val="24"/>
+        </w:rPr>
+      </w:pPr>
+      <w:r>
+        <w:rPr>
+          <w:rFonts w:ascii="Times New Roman" w:hAnsi="Times New Roman" w:cs="Times New Roman"/>
+          <w:sz w:val="24"/>
+          <w:szCs w:val="24"/>
+        </w:rPr>
+        <w:t>Virtual-8086 mode (Sub mode)</w:t>
+      </w:r>
+    </w:p>
+    <w:p>
+      <w:pPr>
+        <w:pStyle w:val="ListParagraph"/>
+        <w:numPr>
+          <w:ilvl w:val="2"/>
+          <w:numId w:val="1"/>
+        </w:numPr>
+        <w:rPr>
+          <w:rFonts w:ascii="Times New Roman" w:hAnsi="Times New Roman" w:cs="Times New Roman"/>
+          <w:sz w:val="24"/>
+          <w:szCs w:val="24"/>
+        </w:rPr>
+      </w:pPr>
+      <w:r>
+        <w:rPr>
+          <w:rFonts w:ascii="Times New Roman" w:hAnsi="Times New Roman" w:cs="Times New Roman"/>
+          <w:sz w:val="24"/>
+          <w:szCs w:val="24"/>
+        </w:rPr>
+        <w:t>An operating system can execute multiple virtual-8086 sessions at the same time, with the intent of protecting other running programs if a program crashes or attempts to write data into the system memory area.</w:t>
+      </w:r>
+    </w:p>
+    <w:p>
+      <w:pPr>
+        <w:pStyle w:val="ListParagraph"/>
+        <w:ind w:left="2160"/>
         <w:rPr>
           <w:rFonts w:ascii="Times New Roman" w:hAnsi="Times New Roman" w:cs="Times New Roman"/>
           <w:sz w:val="24"/>
@@ -474,298 +749,6 @@
           <w:sz w:val="24"/>
           <w:szCs w:val="24"/>
         </w:rPr>
-        <w:t>The x86 processor has four modes of operation which are:</w:t>
-      </w:r>
-    </w:p>
-    <w:p>
-      <w:pPr>
-        <w:pStyle w:val="ListParagraph"/>
-        <w:numPr>
-          <w:ilvl w:val="1"/>
-          <w:numId w:val="1"/>
-        </w:numPr>
-        <w:rPr>
-          <w:rFonts w:ascii="Times New Roman" w:hAnsi="Times New Roman" w:cs="Times New Roman"/>
-          <w:sz w:val="24"/>
-          <w:szCs w:val="24"/>
-        </w:rPr>
-      </w:pPr>
-      <w:r>
-        <w:rPr>
-          <w:rFonts w:ascii="Times New Roman" w:hAnsi="Times New Roman" w:cs="Times New Roman"/>
-          <w:sz w:val="24"/>
-          <w:szCs w:val="24"/>
-        </w:rPr>
-        <w:t>Protected mode</w:t>
-      </w:r>
-    </w:p>
-    <w:p>
-      <w:pPr>
-        <w:pStyle w:val="ListParagraph"/>
-        <w:numPr>
-          <w:ilvl w:val="2"/>
-          <w:numId w:val="1"/>
-        </w:numPr>
-        <w:rPr>
-          <w:rFonts w:ascii="Times New Roman" w:hAnsi="Times New Roman" w:cs="Times New Roman"/>
-          <w:sz w:val="24"/>
-          <w:szCs w:val="24"/>
-        </w:rPr>
-      </w:pPr>
-      <w:r>
-        <w:rPr>
-          <w:rFonts w:ascii="Times New Roman" w:hAnsi="Times New Roman" w:cs="Times New Roman"/>
-          <w:sz w:val="24"/>
-          <w:szCs w:val="24"/>
-        </w:rPr>
-        <w:t>The native state of the processor where all instructions and features are available to be used</w:t>
-      </w:r>
-      <w:r>
-        <w:rPr>
-          <w:rFonts w:ascii="Times New Roman" w:hAnsi="Times New Roman" w:cs="Times New Roman"/>
-          <w:sz w:val="24"/>
-          <w:szCs w:val="24"/>
-        </w:rPr>
-        <w:t>.</w:t>
-      </w:r>
-    </w:p>
-    <w:p>
-      <w:pPr>
-        <w:pStyle w:val="ListParagraph"/>
-        <w:numPr>
-          <w:ilvl w:val="2"/>
-          <w:numId w:val="1"/>
-        </w:numPr>
-        <w:rPr>
-          <w:rFonts w:ascii="Times New Roman" w:hAnsi="Times New Roman" w:cs="Times New Roman"/>
-          <w:sz w:val="24"/>
-          <w:szCs w:val="24"/>
-        </w:rPr>
-      </w:pPr>
-      <w:r>
-        <w:rPr>
-          <w:rFonts w:ascii="Times New Roman" w:hAnsi="Times New Roman" w:cs="Times New Roman"/>
-          <w:sz w:val="24"/>
-          <w:szCs w:val="24"/>
-        </w:rPr>
-        <w:t>Programs are given segments, and the processor prevents programs from referencing memory outside their assigned segments</w:t>
-      </w:r>
-      <w:r>
-        <w:rPr>
-          <w:rFonts w:ascii="Times New Roman" w:hAnsi="Times New Roman" w:cs="Times New Roman"/>
-          <w:sz w:val="24"/>
-          <w:szCs w:val="24"/>
-        </w:rPr>
-        <w:t>.</w:t>
-      </w:r>
-    </w:p>
-    <w:p>
-      <w:pPr>
-        <w:pStyle w:val="ListParagraph"/>
-        <w:numPr>
-          <w:ilvl w:val="1"/>
-          <w:numId w:val="1"/>
-        </w:numPr>
-        <w:rPr>
-          <w:rFonts w:ascii="Times New Roman" w:hAnsi="Times New Roman" w:cs="Times New Roman"/>
-          <w:sz w:val="24"/>
-          <w:szCs w:val="24"/>
-        </w:rPr>
-      </w:pPr>
-      <w:r>
-        <w:rPr>
-          <w:rFonts w:ascii="Times New Roman" w:hAnsi="Times New Roman" w:cs="Times New Roman"/>
-          <w:sz w:val="24"/>
-          <w:szCs w:val="24"/>
-        </w:rPr>
-        <w:t>Real-address mode</w:t>
-      </w:r>
-    </w:p>
-    <w:p>
-      <w:pPr>
-        <w:pStyle w:val="ListParagraph"/>
-        <w:numPr>
-          <w:ilvl w:val="2"/>
-          <w:numId w:val="1"/>
-        </w:numPr>
-        <w:rPr>
-          <w:rFonts w:ascii="Times New Roman" w:hAnsi="Times New Roman" w:cs="Times New Roman"/>
-          <w:sz w:val="24"/>
-          <w:szCs w:val="24"/>
-        </w:rPr>
-      </w:pPr>
-      <w:r>
-        <w:rPr>
-          <w:rFonts w:ascii="Times New Roman" w:hAnsi="Times New Roman" w:cs="Times New Roman"/>
-          <w:sz w:val="24"/>
-          <w:szCs w:val="24"/>
-        </w:rPr>
-        <w:t>Has the programming environment of an early Intel processor with a few added features (ex. The ability to switch into other modes).</w:t>
-      </w:r>
-    </w:p>
-    <w:p>
-      <w:pPr>
-        <w:pStyle w:val="ListParagraph"/>
-        <w:numPr>
-          <w:ilvl w:val="2"/>
-          <w:numId w:val="1"/>
-        </w:numPr>
-        <w:rPr>
-          <w:rFonts w:ascii="Times New Roman" w:hAnsi="Times New Roman" w:cs="Times New Roman"/>
-          <w:sz w:val="24"/>
-          <w:szCs w:val="24"/>
-        </w:rPr>
-      </w:pPr>
-      <w:r>
-        <w:rPr>
-          <w:rFonts w:ascii="Times New Roman" w:hAnsi="Times New Roman" w:cs="Times New Roman"/>
-          <w:sz w:val="24"/>
-          <w:szCs w:val="24"/>
-        </w:rPr>
-        <w:t>This mode is useful if a program requires direct access to system memory and hardware devices.</w:t>
-      </w:r>
-    </w:p>
-    <w:p>
-      <w:pPr>
-        <w:pStyle w:val="ListParagraph"/>
-        <w:numPr>
-          <w:ilvl w:val="1"/>
-          <w:numId w:val="1"/>
-        </w:numPr>
-        <w:rPr>
-          <w:rFonts w:ascii="Times New Roman" w:hAnsi="Times New Roman" w:cs="Times New Roman"/>
-          <w:sz w:val="24"/>
-          <w:szCs w:val="24"/>
-        </w:rPr>
-      </w:pPr>
-      <w:r>
-        <w:rPr>
-          <w:rFonts w:ascii="Times New Roman" w:hAnsi="Times New Roman" w:cs="Times New Roman"/>
-          <w:sz w:val="24"/>
-          <w:szCs w:val="24"/>
-        </w:rPr>
-        <w:t>System management mode</w:t>
-      </w:r>
-    </w:p>
-    <w:p>
-      <w:pPr>
-        <w:pStyle w:val="ListParagraph"/>
-        <w:numPr>
-          <w:ilvl w:val="2"/>
-          <w:numId w:val="1"/>
-        </w:numPr>
-        <w:rPr>
-          <w:rFonts w:ascii="Times New Roman" w:hAnsi="Times New Roman" w:cs="Times New Roman"/>
-          <w:sz w:val="24"/>
-          <w:szCs w:val="24"/>
-        </w:rPr>
-      </w:pPr>
-      <w:r>
-        <w:rPr>
-          <w:rFonts w:ascii="Times New Roman" w:hAnsi="Times New Roman" w:cs="Times New Roman"/>
-          <w:sz w:val="24"/>
-          <w:szCs w:val="24"/>
-        </w:rPr>
-        <w:t>Provides an operating system with a mechanism for implementing functions like power management and system security.</w:t>
-      </w:r>
-    </w:p>
-    <w:p>
-      <w:pPr>
-        <w:pStyle w:val="ListParagraph"/>
-        <w:numPr>
-          <w:ilvl w:val="2"/>
-          <w:numId w:val="1"/>
-        </w:numPr>
-        <w:rPr>
-          <w:rFonts w:ascii="Times New Roman" w:hAnsi="Times New Roman" w:cs="Times New Roman"/>
-          <w:sz w:val="24"/>
-          <w:szCs w:val="24"/>
-        </w:rPr>
-      </w:pPr>
-      <w:r>
-        <w:rPr>
-          <w:rFonts w:ascii="Times New Roman" w:hAnsi="Times New Roman" w:cs="Times New Roman"/>
-          <w:sz w:val="24"/>
-          <w:szCs w:val="24"/>
-        </w:rPr>
-        <w:t>Usually implemented by computer manufacturers who customize the processor for a specific system setup.</w:t>
-      </w:r>
-    </w:p>
-    <w:p>
-      <w:pPr>
-        <w:pStyle w:val="ListParagraph"/>
-        <w:numPr>
-          <w:ilvl w:val="1"/>
-          <w:numId w:val="1"/>
-        </w:numPr>
-        <w:rPr>
-          <w:rFonts w:ascii="Times New Roman" w:hAnsi="Times New Roman" w:cs="Times New Roman"/>
-          <w:sz w:val="24"/>
-          <w:szCs w:val="24"/>
-        </w:rPr>
-      </w:pPr>
-      <w:r>
-        <w:rPr>
-          <w:rFonts w:ascii="Times New Roman" w:hAnsi="Times New Roman" w:cs="Times New Roman"/>
-          <w:sz w:val="24"/>
-          <w:szCs w:val="24"/>
-        </w:rPr>
-        <w:t>Virtual-8086 mode (Sub mode)</w:t>
-      </w:r>
-    </w:p>
-    <w:p>
-      <w:pPr>
-        <w:pStyle w:val="ListParagraph"/>
-        <w:numPr>
-          <w:ilvl w:val="2"/>
-          <w:numId w:val="1"/>
-        </w:numPr>
-        <w:rPr>
-          <w:rFonts w:ascii="Times New Roman" w:hAnsi="Times New Roman" w:cs="Times New Roman"/>
-          <w:sz w:val="24"/>
-          <w:szCs w:val="24"/>
-        </w:rPr>
-      </w:pPr>
-      <w:r>
-        <w:rPr>
-          <w:rFonts w:ascii="Times New Roman" w:hAnsi="Times New Roman" w:cs="Times New Roman"/>
-          <w:sz w:val="24"/>
-          <w:szCs w:val="24"/>
-        </w:rPr>
-        <w:t>An operating system can execute multiple virtual-8086 sessions at the same time, with the intent of protecting other running programs if a program crashes or attempts to write data into the system memory area.</w:t>
-      </w:r>
-    </w:p>
-    <w:p>
-      <w:pPr>
-        <w:pStyle w:val="ListParagraph"/>
-        <w:ind w:left="2160"/>
-        <w:rPr>
-          <w:rFonts w:ascii="Times New Roman" w:hAnsi="Times New Roman" w:cs="Times New Roman"/>
-          <w:sz w:val="24"/>
-          <w:szCs w:val="24"/>
-        </w:rPr>
-      </w:pPr>
-    </w:p>
-    <w:p>
-      <w:pPr>
-        <w:pStyle w:val="ListParagraph"/>
-        <w:numPr>
-          <w:ilvl w:val="0"/>
-          <w:numId w:val="1"/>
-        </w:numPr>
-        <w:rPr>
-          <w:rFonts w:ascii="Times New Roman" w:hAnsi="Times New Roman" w:cs="Times New Roman"/>
-          <w:sz w:val="24"/>
-          <w:szCs w:val="24"/>
-        </w:rPr>
-      </w:pPr>
-      <w:r>
-        <w:rPr>
-          <w:rFonts w:ascii="Times New Roman" w:hAnsi="Times New Roman" w:cs="Times New Roman"/>
-          <w:sz w:val="24"/>
-          <w:szCs w:val="24"/>
-        </w:rPr>
-        <w:lastRenderedPageBreak/>
         <w:t>When running in 64-bit programming mode, 16-bit real mode or virtual-8086 mode aren’t supported</w:t>
       </w:r>
       <w:r>
@@ -1565,150 +1548,169 @@
         </w:rPr>
         <w:t>S</w:t>
       </w:r>
+      <w:r>
+        <w:rPr>
+          <w:rFonts w:ascii="Times New Roman" w:hAnsi="Times New Roman" w:cs="Times New Roman"/>
+          <w:sz w:val="24"/>
+          <w:szCs w:val="24"/>
+        </w:rPr>
+        <w:t>et when the result of an arithmetic or logical operation generates a negative result.</w:t>
+      </w:r>
+    </w:p>
+    <w:p>
+      <w:pPr>
+        <w:pStyle w:val="ListParagraph"/>
+        <w:numPr>
+          <w:ilvl w:val="1"/>
+          <w:numId w:val="1"/>
+        </w:numPr>
+        <w:rPr>
+          <w:rFonts w:ascii="Times New Roman" w:hAnsi="Times New Roman" w:cs="Times New Roman"/>
+          <w:sz w:val="24"/>
+          <w:szCs w:val="24"/>
+        </w:rPr>
+      </w:pPr>
+      <w:r>
+        <w:rPr>
+          <w:rFonts w:ascii="Times New Roman" w:hAnsi="Times New Roman" w:cs="Times New Roman"/>
+          <w:sz w:val="24"/>
+          <w:szCs w:val="24"/>
+        </w:rPr>
+        <w:t>Zero flag</w:t>
+      </w:r>
+    </w:p>
+    <w:p>
+      <w:pPr>
+        <w:pStyle w:val="ListParagraph"/>
+        <w:numPr>
+          <w:ilvl w:val="2"/>
+          <w:numId w:val="1"/>
+        </w:numPr>
+        <w:rPr>
+          <w:rFonts w:ascii="Times New Roman" w:hAnsi="Times New Roman" w:cs="Times New Roman"/>
+          <w:sz w:val="24"/>
+          <w:szCs w:val="24"/>
+        </w:rPr>
+      </w:pPr>
+      <w:r>
+        <w:rPr>
+          <w:rFonts w:ascii="Times New Roman" w:hAnsi="Times New Roman" w:cs="Times New Roman"/>
+          <w:sz w:val="24"/>
+          <w:szCs w:val="24"/>
+        </w:rPr>
+        <w:t>S</w:t>
+      </w:r>
+      <w:r>
+        <w:rPr>
+          <w:rFonts w:ascii="Times New Roman" w:hAnsi="Times New Roman" w:cs="Times New Roman"/>
+          <w:sz w:val="24"/>
+          <w:szCs w:val="24"/>
+        </w:rPr>
+        <w:t>et when the result of an arithmetic or logical operation generates a result of zero.</w:t>
+      </w:r>
+    </w:p>
+    <w:p>
+      <w:pPr>
+        <w:pStyle w:val="ListParagraph"/>
+        <w:numPr>
+          <w:ilvl w:val="1"/>
+          <w:numId w:val="1"/>
+        </w:numPr>
+        <w:rPr>
+          <w:rFonts w:ascii="Times New Roman" w:hAnsi="Times New Roman" w:cs="Times New Roman"/>
+          <w:sz w:val="24"/>
+          <w:szCs w:val="24"/>
+        </w:rPr>
+      </w:pPr>
+      <w:r>
+        <w:rPr>
+          <w:rFonts w:ascii="Times New Roman" w:hAnsi="Times New Roman" w:cs="Times New Roman"/>
+          <w:sz w:val="24"/>
+          <w:szCs w:val="24"/>
+        </w:rPr>
+        <w:t>Auxiliary carry flag</w:t>
+      </w:r>
+    </w:p>
+    <w:p>
+      <w:pPr>
+        <w:pStyle w:val="ListParagraph"/>
+        <w:numPr>
+          <w:ilvl w:val="2"/>
+          <w:numId w:val="1"/>
+        </w:numPr>
+        <w:rPr>
+          <w:rFonts w:ascii="Times New Roman" w:hAnsi="Times New Roman" w:cs="Times New Roman"/>
+          <w:sz w:val="24"/>
+          <w:szCs w:val="24"/>
+        </w:rPr>
+      </w:pPr>
+      <w:r>
+        <w:rPr>
+          <w:rFonts w:ascii="Times New Roman" w:hAnsi="Times New Roman" w:cs="Times New Roman"/>
+          <w:sz w:val="24"/>
+          <w:szCs w:val="24"/>
+        </w:rPr>
+        <w:t>S</w:t>
+      </w:r>
+      <w:r>
+        <w:rPr>
+          <w:rFonts w:ascii="Times New Roman" w:hAnsi="Times New Roman" w:cs="Times New Roman"/>
+          <w:sz w:val="24"/>
+          <w:szCs w:val="24"/>
+        </w:rPr>
+        <w:t>et when an arithmetic operation causes a carry from bit 3 to bit 4 in an 8-bit operand</w:t>
+      </w:r>
+      <w:r>
+        <w:rPr>
+          <w:rFonts w:ascii="Times New Roman" w:hAnsi="Times New Roman" w:cs="Times New Roman"/>
+          <w:sz w:val="24"/>
+          <w:szCs w:val="24"/>
+        </w:rPr>
+        <w:t>.</w:t>
+      </w:r>
+    </w:p>
+    <w:p>
+      <w:pPr>
+        <w:rPr>
+          <w:rFonts w:ascii="Times New Roman" w:hAnsi="Times New Roman" w:cs="Times New Roman"/>
+          <w:sz w:val="24"/>
+          <w:szCs w:val="24"/>
+        </w:rPr>
+      </w:pPr>
+    </w:p>
+    <w:p>
+      <w:pPr>
+        <w:rPr>
+          <w:rFonts w:ascii="Times New Roman" w:hAnsi="Times New Roman" w:cs="Times New Roman"/>
+          <w:sz w:val="24"/>
+          <w:szCs w:val="24"/>
+        </w:rPr>
+      </w:pPr>
+    </w:p>
+    <w:p>
+      <w:pPr>
+        <w:pStyle w:val="ListParagraph"/>
+        <w:numPr>
+          <w:ilvl w:val="1"/>
+          <w:numId w:val="1"/>
+        </w:numPr>
+        <w:rPr>
+          <w:rFonts w:ascii="Times New Roman" w:hAnsi="Times New Roman" w:cs="Times New Roman"/>
+          <w:sz w:val="24"/>
+          <w:szCs w:val="24"/>
+        </w:rPr>
+      </w:pPr>
+      <w:r>
+        <w:rPr>
+          <w:rFonts w:ascii="Times New Roman" w:hAnsi="Times New Roman" w:cs="Times New Roman"/>
+          <w:sz w:val="24"/>
+          <w:szCs w:val="24"/>
+        </w:rPr>
+        <w:lastRenderedPageBreak/>
+        <w:t>Parity flag</w:t>
+      </w:r>
       <w:bookmarkStart w:id="0" w:name="_GoBack"/>
       <w:bookmarkEnd w:id="0"/>
-      <w:r>
-        <w:rPr>
-          <w:rFonts w:ascii="Times New Roman" w:hAnsi="Times New Roman" w:cs="Times New Roman"/>
-          <w:sz w:val="24"/>
-          <w:szCs w:val="24"/>
-        </w:rPr>
-        <w:t>et when the result of an arithmetic or logical operation generates a negative result.</w:t>
-      </w:r>
-    </w:p>
-    <w:p>
-      <w:pPr>
-        <w:pStyle w:val="ListParagraph"/>
-        <w:numPr>
-          <w:ilvl w:val="1"/>
-          <w:numId w:val="1"/>
-        </w:numPr>
-        <w:rPr>
-          <w:rFonts w:ascii="Times New Roman" w:hAnsi="Times New Roman" w:cs="Times New Roman"/>
-          <w:sz w:val="24"/>
-          <w:szCs w:val="24"/>
-        </w:rPr>
-      </w:pPr>
-      <w:r>
-        <w:rPr>
-          <w:rFonts w:ascii="Times New Roman" w:hAnsi="Times New Roman" w:cs="Times New Roman"/>
-          <w:sz w:val="24"/>
-          <w:szCs w:val="24"/>
-        </w:rPr>
-        <w:t>Zero flag</w:t>
-      </w:r>
-    </w:p>
-    <w:p>
-      <w:pPr>
-        <w:pStyle w:val="ListParagraph"/>
-        <w:numPr>
-          <w:ilvl w:val="2"/>
-          <w:numId w:val="1"/>
-        </w:numPr>
-        <w:rPr>
-          <w:rFonts w:ascii="Times New Roman" w:hAnsi="Times New Roman" w:cs="Times New Roman"/>
-          <w:sz w:val="24"/>
-          <w:szCs w:val="24"/>
-        </w:rPr>
-      </w:pPr>
-      <w:r>
-        <w:rPr>
-          <w:rFonts w:ascii="Times New Roman" w:hAnsi="Times New Roman" w:cs="Times New Roman"/>
-          <w:sz w:val="24"/>
-          <w:szCs w:val="24"/>
-        </w:rPr>
-        <w:t>S</w:t>
-      </w:r>
-      <w:r>
-        <w:rPr>
-          <w:rFonts w:ascii="Times New Roman" w:hAnsi="Times New Roman" w:cs="Times New Roman"/>
-          <w:sz w:val="24"/>
-          <w:szCs w:val="24"/>
-        </w:rPr>
-        <w:t>et when the result of an arithmetic or logical operation generates a result of zero.</w:t>
-      </w:r>
-    </w:p>
-    <w:p>
-      <w:pPr>
-        <w:pStyle w:val="ListParagraph"/>
-        <w:numPr>
-          <w:ilvl w:val="1"/>
-          <w:numId w:val="1"/>
-        </w:numPr>
-        <w:rPr>
-          <w:rFonts w:ascii="Times New Roman" w:hAnsi="Times New Roman" w:cs="Times New Roman"/>
-          <w:sz w:val="24"/>
-          <w:szCs w:val="24"/>
-        </w:rPr>
-      </w:pPr>
-      <w:r>
-        <w:rPr>
-          <w:rFonts w:ascii="Times New Roman" w:hAnsi="Times New Roman" w:cs="Times New Roman"/>
-          <w:sz w:val="24"/>
-          <w:szCs w:val="24"/>
-        </w:rPr>
-        <w:t>Auxiliary carry flag</w:t>
-      </w:r>
-    </w:p>
-    <w:p>
-      <w:pPr>
-        <w:pStyle w:val="ListParagraph"/>
-        <w:numPr>
-          <w:ilvl w:val="2"/>
-          <w:numId w:val="1"/>
-        </w:numPr>
-        <w:rPr>
-          <w:rFonts w:ascii="Times New Roman" w:hAnsi="Times New Roman" w:cs="Times New Roman"/>
-          <w:sz w:val="24"/>
-          <w:szCs w:val="24"/>
-        </w:rPr>
-      </w:pPr>
-      <w:r>
-        <w:rPr>
-          <w:rFonts w:ascii="Times New Roman" w:hAnsi="Times New Roman" w:cs="Times New Roman"/>
-          <w:sz w:val="24"/>
-          <w:szCs w:val="24"/>
-        </w:rPr>
-        <w:t>S</w:t>
-      </w:r>
-      <w:r>
-        <w:rPr>
-          <w:rFonts w:ascii="Times New Roman" w:hAnsi="Times New Roman" w:cs="Times New Roman"/>
-          <w:sz w:val="24"/>
-          <w:szCs w:val="24"/>
-        </w:rPr>
-        <w:t>et when an arithmetic operation causes a carry from bit 3 to bit 4 in an 8-bit operand</w:t>
-      </w:r>
-      <w:r>
-        <w:rPr>
-          <w:rFonts w:ascii="Times New Roman" w:hAnsi="Times New Roman" w:cs="Times New Roman"/>
-          <w:sz w:val="24"/>
-          <w:szCs w:val="24"/>
-        </w:rPr>
-        <w:t>.</w:t>
-      </w:r>
-    </w:p>
-    <w:p>
-      <w:pPr>
-        <w:pStyle w:val="ListParagraph"/>
-        <w:numPr>
-          <w:ilvl w:val="1"/>
-          <w:numId w:val="1"/>
-        </w:numPr>
-        <w:rPr>
-          <w:rFonts w:ascii="Times New Roman" w:hAnsi="Times New Roman" w:cs="Times New Roman"/>
-          <w:sz w:val="24"/>
-          <w:szCs w:val="24"/>
-        </w:rPr>
-      </w:pPr>
-      <w:r>
-        <w:rPr>
-          <w:rFonts w:ascii="Times New Roman" w:hAnsi="Times New Roman" w:cs="Times New Roman"/>
-          <w:sz w:val="24"/>
-          <w:szCs w:val="24"/>
-        </w:rPr>
-        <w:t>Parity flag</w:t>
-      </w:r>
     </w:p>
     <w:p>
       <w:pPr>
@@ -2074,6 +2076,7 @@
     <w:lsdException w:name="HTML Sample" w:semiHidden="1" w:unhideWhenUsed="1"/>
     <w:lsdException w:name="HTML Typewriter" w:semiHidden="1" w:unhideWhenUsed="1"/>
     <w:lsdException w:name="HTML Variable" w:semiHidden="1" w:unhideWhenUsed="1"/>
+    <w:lsdException w:name="Normal Table" w:semiHidden="1" w:unhideWhenUsed="1"/>
     <w:lsdException w:name="annotation subject" w:semiHidden="1" w:unhideWhenUsed="1"/>
     <w:lsdException w:name="No List" w:semiHidden="1" w:unhideWhenUsed="1"/>
     <w:lsdException w:name="Outline List 1" w:semiHidden="1" w:unhideWhenUsed="1"/>
@@ -2119,9 +2122,11 @@
     <w:lsdException w:name="Table Subtle 1" w:semiHidden="1" w:unhideWhenUsed="1"/>
     <w:lsdException w:name="Table Subtle 2" w:semiHidden="1" w:unhideWhenUsed="1"/>
     <w:lsdException w:name="Table Web 1" w:semiHidden="1" w:unhideWhenUsed="1"/>
+    <w:lsdException w:name="Table Web 2" w:semiHidden="1" w:unhideWhenUsed="1"/>
     <w:lsdException w:name="Table Web 3" w:semiHidden="1" w:unhideWhenUsed="1"/>
     <w:lsdException w:name="Balloon Text" w:semiHidden="1" w:unhideWhenUsed="1"/>
     <w:lsdException w:name="Table Grid" w:uiPriority="39"/>
+    <w:lsdException w:name="Table Theme" w:semiHidden="1" w:unhideWhenUsed="1"/>
     <w:lsdException w:name="Placeholder Text" w:semiHidden="1"/>
     <w:lsdException w:name="No Spacing" w:uiPriority="1" w:qFormat="1"/>
     <w:lsdException w:name="Light Shading" w:uiPriority="60"/>
